--- a/Presentation 5/Final Use Case Document.docx
+++ b/Presentation 5/Final Use Case Document.docx
@@ -21,46 +21,6 @@
             <wp:extent cx="5943600" cy="4677410"/>
             <wp:effectExtent l="0" t="0" r="0" b="8890"/>
             <wp:docPr id="1" name="Picture 1"/>
-            <wp:cNvGraphicFramePr>
-              <a:graphicFrameLocks xmlns:a="http://schemas.openxmlformats.org/drawingml/2006/main" noChangeAspect="1"/>
-            </wp:cNvGraphicFramePr>
-            <a:graphic xmlns:a="http://schemas.openxmlformats.org/drawingml/2006/main">
-              <a:graphicData uri="http://schemas.openxmlformats.org/drawingml/2006/picture">
-                <pic:pic xmlns:pic="http://schemas.openxmlformats.org/drawingml/2006/picture">
-                  <pic:nvPicPr>
-                    <pic:cNvPr id="1" name=""/>
-                    <pic:cNvPicPr/>
-                  </pic:nvPicPr>
-                  <pic:blipFill>
-                    <a:blip r:embed="rId5"/>
-                    <a:stretch>
-                      <a:fillRect/>
-                    </a:stretch>
-                  </pic:blipFill>
-                  <pic:spPr>
-                    <a:xfrm>
-                      <a:off x="0" y="0"/>
-                      <a:ext cx="5943600" cy="4677410"/>
-                    </a:xfrm>
-                    <a:prstGeom prst="rect">
-                      <a:avLst/>
-                    </a:prstGeom>
-                  </pic:spPr>
-                </pic:pic>
-              </a:graphicData>
-            </a:graphic>
-          </wp:inline>
-        </w:drawing>
-      </w:r>
-      <w:r>
-        <w:rPr>
-          <w:noProof/>
-        </w:rPr>
-        <w:drawing>
-          <wp:inline distT="0" distB="0" distL="0" distR="0" wp14:anchorId="6777D513" wp14:editId="7E2AE29F">
-            <wp:extent cx="5943600" cy="3122930"/>
-            <wp:effectExtent l="0" t="0" r="0" b="1270"/>
-            <wp:docPr id="2" name="Picture 2"/>
             <wp:cNvGraphicFramePr>
               <a:graphicFrameLocks xmlns:a="http://schemas.openxmlformats.org/drawingml/2006/main" noChangeAspect="1"/>
             </wp:cNvGraphicFramePr>
@@ -80,7 +40,7 @@
                   <pic:spPr>
                     <a:xfrm>
                       <a:off x="0" y="0"/>
-                      <a:ext cx="5943600" cy="3122930"/>
+                      <a:ext cx="5943600" cy="4677410"/>
                     </a:xfrm>
                     <a:prstGeom prst="rect">
                       <a:avLst/>
@@ -96,12 +56,11 @@
         <w:rPr>
           <w:noProof/>
         </w:rPr>
-        <w:lastRenderedPageBreak/>
         <w:drawing>
-          <wp:inline distT="0" distB="0" distL="0" distR="0" wp14:anchorId="7C449FFE" wp14:editId="2331B895">
-            <wp:extent cx="6283982" cy="457200"/>
-            <wp:effectExtent l="0" t="0" r="2540" b="0"/>
-            <wp:docPr id="3" name="Picture 3"/>
+          <wp:inline distT="0" distB="0" distL="0" distR="0" wp14:anchorId="6777D513" wp14:editId="7E2AE29F">
+            <wp:extent cx="5943600" cy="3122930"/>
+            <wp:effectExtent l="0" t="0" r="0" b="1270"/>
+            <wp:docPr id="2" name="Picture 2"/>
             <wp:cNvGraphicFramePr>
               <a:graphicFrameLocks xmlns:a="http://schemas.openxmlformats.org/drawingml/2006/main" noChangeAspect="1"/>
             </wp:cNvGraphicFramePr>
@@ -121,7 +80,7 @@
                   <pic:spPr>
                     <a:xfrm>
                       <a:off x="0" y="0"/>
-                      <a:ext cx="6499162" cy="472856"/>
+                      <a:ext cx="5943600" cy="3122930"/>
                     </a:xfrm>
                     <a:prstGeom prst="rect">
                       <a:avLst/>
@@ -137,11 +96,12 @@
         <w:rPr>
           <w:noProof/>
         </w:rPr>
+        <w:lastRenderedPageBreak/>
         <w:drawing>
-          <wp:inline distT="0" distB="0" distL="0" distR="0" wp14:anchorId="62E03A49" wp14:editId="6E0273F5">
-            <wp:extent cx="5943600" cy="5262245"/>
-            <wp:effectExtent l="0" t="0" r="0" b="0"/>
-            <wp:docPr id="4" name="Picture 4"/>
+          <wp:inline distT="0" distB="0" distL="0" distR="0" wp14:anchorId="7C449FFE" wp14:editId="2331B895">
+            <wp:extent cx="6283982" cy="457200"/>
+            <wp:effectExtent l="0" t="0" r="2540" b="0"/>
+            <wp:docPr id="3" name="Picture 3"/>
             <wp:cNvGraphicFramePr>
               <a:graphicFrameLocks xmlns:a="http://schemas.openxmlformats.org/drawingml/2006/main" noChangeAspect="1"/>
             </wp:cNvGraphicFramePr>
@@ -161,7 +121,7 @@
                   <pic:spPr>
                     <a:xfrm>
                       <a:off x="0" y="0"/>
-                      <a:ext cx="5943600" cy="5262245"/>
+                      <a:ext cx="6499162" cy="472856"/>
                     </a:xfrm>
                     <a:prstGeom prst="rect">
                       <a:avLst/>
@@ -177,12 +137,11 @@
         <w:rPr>
           <w:noProof/>
         </w:rPr>
-        <w:lastRenderedPageBreak/>
         <w:drawing>
-          <wp:inline distT="0" distB="0" distL="0" distR="0" wp14:anchorId="1C935985" wp14:editId="08C06E91">
-            <wp:extent cx="5943600" cy="2799715"/>
-            <wp:effectExtent l="0" t="0" r="0" b="635"/>
-            <wp:docPr id="5" name="Picture 5"/>
+          <wp:inline distT="0" distB="0" distL="0" distR="0" wp14:anchorId="62E03A49" wp14:editId="6E0273F5">
+            <wp:extent cx="5943600" cy="5262245"/>
+            <wp:effectExtent l="0" t="0" r="0" b="0"/>
+            <wp:docPr id="4" name="Picture 4"/>
             <wp:cNvGraphicFramePr>
               <a:graphicFrameLocks xmlns:a="http://schemas.openxmlformats.org/drawingml/2006/main" noChangeAspect="1"/>
             </wp:cNvGraphicFramePr>
@@ -202,7 +161,7 @@
                   <pic:spPr>
                     <a:xfrm>
                       <a:off x="0" y="0"/>
-                      <a:ext cx="5943600" cy="2799715"/>
+                      <a:ext cx="5943600" cy="5262245"/>
                     </a:xfrm>
                     <a:prstGeom prst="rect">
                       <a:avLst/>
@@ -218,11 +177,12 @@
         <w:rPr>
           <w:noProof/>
         </w:rPr>
+        <w:lastRenderedPageBreak/>
         <w:drawing>
-          <wp:inline distT="0" distB="0" distL="0" distR="0" wp14:anchorId="5FBC6E33" wp14:editId="2D776A12">
-            <wp:extent cx="4595580" cy="741872"/>
-            <wp:effectExtent l="0" t="0" r="0" b="1270"/>
-            <wp:docPr id="6" name="Picture 6"/>
+          <wp:inline distT="0" distB="0" distL="0" distR="0" wp14:anchorId="1C935985" wp14:editId="08C06E91">
+            <wp:extent cx="5943600" cy="2799715"/>
+            <wp:effectExtent l="0" t="0" r="0" b="635"/>
+            <wp:docPr id="5" name="Picture 5"/>
             <wp:cNvGraphicFramePr>
               <a:graphicFrameLocks xmlns:a="http://schemas.openxmlformats.org/drawingml/2006/main" noChangeAspect="1"/>
             </wp:cNvGraphicFramePr>
@@ -242,7 +202,7 @@
                   <pic:spPr>
                     <a:xfrm>
                       <a:off x="0" y="0"/>
-                      <a:ext cx="4721053" cy="762127"/>
+                      <a:ext cx="5943600" cy="2799715"/>
                     </a:xfrm>
                     <a:prstGeom prst="rect">
                       <a:avLst/>
@@ -259,10 +219,10 @@
           <w:noProof/>
         </w:rPr>
         <w:drawing>
-          <wp:inline distT="0" distB="0" distL="0" distR="0" wp14:anchorId="15FDAFDF" wp14:editId="2C02F92F">
-            <wp:extent cx="5943600" cy="3667760"/>
-            <wp:effectExtent l="0" t="0" r="0" b="8890"/>
-            <wp:docPr id="7" name="Picture 7"/>
+          <wp:inline distT="0" distB="0" distL="0" distR="0" wp14:anchorId="5FBC6E33" wp14:editId="2D776A12">
+            <wp:extent cx="4595580" cy="741872"/>
+            <wp:effectExtent l="0" t="0" r="0" b="1270"/>
+            <wp:docPr id="6" name="Picture 6"/>
             <wp:cNvGraphicFramePr>
               <a:graphicFrameLocks xmlns:a="http://schemas.openxmlformats.org/drawingml/2006/main" noChangeAspect="1"/>
             </wp:cNvGraphicFramePr>
@@ -282,7 +242,7 @@
                   <pic:spPr>
                     <a:xfrm>
                       <a:off x="0" y="0"/>
-                      <a:ext cx="5943600" cy="3667760"/>
+                      <a:ext cx="4721053" cy="762127"/>
                     </a:xfrm>
                     <a:prstGeom prst="rect">
                       <a:avLst/>
@@ -298,12 +258,11 @@
         <w:rPr>
           <w:noProof/>
         </w:rPr>
-        <w:lastRenderedPageBreak/>
         <w:drawing>
-          <wp:inline distT="0" distB="0" distL="0" distR="0" wp14:anchorId="6B12D49B" wp14:editId="5C90C7C6">
-            <wp:extent cx="5943600" cy="3155950"/>
-            <wp:effectExtent l="0" t="0" r="0" b="6350"/>
-            <wp:docPr id="8" name="Picture 8"/>
+          <wp:inline distT="0" distB="0" distL="0" distR="0" wp14:anchorId="15FDAFDF" wp14:editId="2C02F92F">
+            <wp:extent cx="5943600" cy="3667760"/>
+            <wp:effectExtent l="0" t="0" r="0" b="8890"/>
+            <wp:docPr id="7" name="Picture 7"/>
             <wp:cNvGraphicFramePr>
               <a:graphicFrameLocks xmlns:a="http://schemas.openxmlformats.org/drawingml/2006/main" noChangeAspect="1"/>
             </wp:cNvGraphicFramePr>
@@ -323,7 +282,7 @@
                   <pic:spPr>
                     <a:xfrm>
                       <a:off x="0" y="0"/>
-                      <a:ext cx="5943600" cy="3155950"/>
+                      <a:ext cx="5943600" cy="3667760"/>
                     </a:xfrm>
                     <a:prstGeom prst="rect">
                       <a:avLst/>
@@ -339,11 +298,12 @@
         <w:rPr>
           <w:noProof/>
         </w:rPr>
+        <w:lastRenderedPageBreak/>
         <w:drawing>
-          <wp:inline distT="0" distB="0" distL="0" distR="0" wp14:anchorId="4B70A7BA" wp14:editId="18AD2F2A">
-            <wp:extent cx="5943600" cy="3493135"/>
-            <wp:effectExtent l="0" t="0" r="0" b="0"/>
-            <wp:docPr id="9" name="Picture 9"/>
+          <wp:inline distT="0" distB="0" distL="0" distR="0" wp14:anchorId="6B12D49B" wp14:editId="5C90C7C6">
+            <wp:extent cx="5943600" cy="3155950"/>
+            <wp:effectExtent l="0" t="0" r="0" b="6350"/>
+            <wp:docPr id="8" name="Picture 8"/>
             <wp:cNvGraphicFramePr>
               <a:graphicFrameLocks xmlns:a="http://schemas.openxmlformats.org/drawingml/2006/main" noChangeAspect="1"/>
             </wp:cNvGraphicFramePr>
@@ -363,7 +323,7 @@
                   <pic:spPr>
                     <a:xfrm>
                       <a:off x="0" y="0"/>
-                      <a:ext cx="5943600" cy="3493135"/>
+                      <a:ext cx="5943600" cy="3155950"/>
                     </a:xfrm>
                     <a:prstGeom prst="rect">
                       <a:avLst/>
@@ -379,12 +339,11 @@
         <w:rPr>
           <w:noProof/>
         </w:rPr>
-        <w:lastRenderedPageBreak/>
         <w:drawing>
-          <wp:inline distT="0" distB="0" distL="0" distR="0" wp14:anchorId="42C61B80" wp14:editId="7C90394B">
-            <wp:extent cx="5943600" cy="2758440"/>
-            <wp:effectExtent l="0" t="0" r="0" b="3810"/>
-            <wp:docPr id="10" name="Picture 10"/>
+          <wp:inline distT="0" distB="0" distL="0" distR="0" wp14:anchorId="4B70A7BA" wp14:editId="18AD2F2A">
+            <wp:extent cx="5943600" cy="3493135"/>
+            <wp:effectExtent l="0" t="0" r="0" b="0"/>
+            <wp:docPr id="9" name="Picture 9"/>
             <wp:cNvGraphicFramePr>
               <a:graphicFrameLocks xmlns:a="http://schemas.openxmlformats.org/drawingml/2006/main" noChangeAspect="1"/>
             </wp:cNvGraphicFramePr>
@@ -404,7 +363,7 @@
                   <pic:spPr>
                     <a:xfrm>
                       <a:off x="0" y="0"/>
-                      <a:ext cx="5943600" cy="2758440"/>
+                      <a:ext cx="5943600" cy="3493135"/>
                     </a:xfrm>
                     <a:prstGeom prst="rect">
                       <a:avLst/>
@@ -420,11 +379,12 @@
         <w:rPr>
           <w:noProof/>
         </w:rPr>
+        <w:lastRenderedPageBreak/>
         <w:drawing>
-          <wp:inline distT="0" distB="0" distL="0" distR="0" wp14:anchorId="2DC10B1D" wp14:editId="20A53A7A">
-            <wp:extent cx="5943600" cy="1798320"/>
-            <wp:effectExtent l="0" t="0" r="0" b="0"/>
-            <wp:docPr id="11" name="Picture 11"/>
+          <wp:inline distT="0" distB="0" distL="0" distR="0" wp14:anchorId="42C61B80" wp14:editId="7C90394B">
+            <wp:extent cx="5943600" cy="2758440"/>
+            <wp:effectExtent l="0" t="0" r="0" b="3810"/>
+            <wp:docPr id="10" name="Picture 10"/>
             <wp:cNvGraphicFramePr>
               <a:graphicFrameLocks xmlns:a="http://schemas.openxmlformats.org/drawingml/2006/main" noChangeAspect="1"/>
             </wp:cNvGraphicFramePr>
@@ -444,7 +404,7 @@
                   <pic:spPr>
                     <a:xfrm>
                       <a:off x="0" y="0"/>
-                      <a:ext cx="5943600" cy="1798320"/>
+                      <a:ext cx="5943600" cy="2758440"/>
                     </a:xfrm>
                     <a:prstGeom prst="rect">
                       <a:avLst/>
@@ -460,12 +420,11 @@
         <w:rPr>
           <w:noProof/>
         </w:rPr>
-        <w:lastRenderedPageBreak/>
         <w:drawing>
-          <wp:inline distT="0" distB="0" distL="0" distR="0" wp14:anchorId="767F8CB0" wp14:editId="16FB1AB7">
-            <wp:extent cx="5943600" cy="3693160"/>
-            <wp:effectExtent l="0" t="0" r="0" b="2540"/>
-            <wp:docPr id="12" name="Picture 12"/>
+          <wp:inline distT="0" distB="0" distL="0" distR="0" wp14:anchorId="2DC10B1D" wp14:editId="20A53A7A">
+            <wp:extent cx="5943600" cy="1798320"/>
+            <wp:effectExtent l="0" t="0" r="0" b="0"/>
+            <wp:docPr id="11" name="Picture 11"/>
             <wp:cNvGraphicFramePr>
               <a:graphicFrameLocks xmlns:a="http://schemas.openxmlformats.org/drawingml/2006/main" noChangeAspect="1"/>
             </wp:cNvGraphicFramePr>
@@ -485,6 +444,47 @@
                   <pic:spPr>
                     <a:xfrm>
                       <a:off x="0" y="0"/>
+                      <a:ext cx="5943600" cy="1798320"/>
+                    </a:xfrm>
+                    <a:prstGeom prst="rect">
+                      <a:avLst/>
+                    </a:prstGeom>
+                  </pic:spPr>
+                </pic:pic>
+              </a:graphicData>
+            </a:graphic>
+          </wp:inline>
+        </w:drawing>
+      </w:r>
+      <w:r>
+        <w:rPr>
+          <w:noProof/>
+        </w:rPr>
+        <w:lastRenderedPageBreak/>
+        <w:drawing>
+          <wp:inline distT="0" distB="0" distL="0" distR="0" wp14:anchorId="767F8CB0" wp14:editId="16FB1AB7">
+            <wp:extent cx="5943600" cy="3693160"/>
+            <wp:effectExtent l="0" t="0" r="0" b="2540"/>
+            <wp:docPr id="12" name="Picture 12"/>
+            <wp:cNvGraphicFramePr>
+              <a:graphicFrameLocks xmlns:a="http://schemas.openxmlformats.org/drawingml/2006/main" noChangeAspect="1"/>
+            </wp:cNvGraphicFramePr>
+            <a:graphic xmlns:a="http://schemas.openxmlformats.org/drawingml/2006/main">
+              <a:graphicData uri="http://schemas.openxmlformats.org/drawingml/2006/picture">
+                <pic:pic xmlns:pic="http://schemas.openxmlformats.org/drawingml/2006/picture">
+                  <pic:nvPicPr>
+                    <pic:cNvPr id="1" name=""/>
+                    <pic:cNvPicPr/>
+                  </pic:nvPicPr>
+                  <pic:blipFill>
+                    <a:blip r:embed="rId17"/>
+                    <a:stretch>
+                      <a:fillRect/>
+                    </a:stretch>
+                  </pic:blipFill>
+                  <pic:spPr>
+                    <a:xfrm>
+                      <a:off x="0" y="0"/>
                       <a:ext cx="5943600" cy="3693160"/>
                     </a:xfrm>
                     <a:prstGeom prst="rect">
@@ -497,7 +497,261 @@
           </wp:inline>
         </w:drawing>
       </w:r>
+    </w:p>
+    <w:p>
+      <w:pPr>
+        <w:rPr>
+          <w:rFonts w:ascii="Times New Roman" w:hAnsi="Times New Roman"/>
+          <w:sz w:val="24"/>
+          <w:szCs w:val="24"/>
+        </w:rPr>
+      </w:pPr>
+    </w:p>
+    <w:p>
+      <w:pPr>
+        <w:rPr>
+          <w:rFonts w:ascii="Times New Roman" w:hAnsi="Times New Roman"/>
+          <w:sz w:val="24"/>
+          <w:szCs w:val="24"/>
+        </w:rPr>
+      </w:pPr>
+    </w:p>
+    <w:p>
+      <w:pPr>
+        <w:tabs>
+          <w:tab w:val="left" w:pos="1104"/>
+        </w:tabs>
+        <w:rPr>
+          <w:rFonts w:ascii="Times New Roman" w:hAnsi="Times New Roman"/>
+          <w:sz w:val="24"/>
+          <w:szCs w:val="24"/>
+        </w:rPr>
+      </w:pPr>
+      <w:r>
+        <w:rPr>
+          <w:rFonts w:ascii="Times New Roman" w:hAnsi="Times New Roman"/>
+          <w:sz w:val="24"/>
+          <w:szCs w:val="24"/>
+        </w:rPr>
+        <w:t xml:space="preserve">10. </w:t>
+      </w:r>
+      <w:r>
+        <w:rPr>
+          <w:rFonts w:ascii="Times New Roman" w:hAnsi="Times New Roman"/>
+          <w:b/>
+          <w:sz w:val="24"/>
+          <w:szCs w:val="24"/>
+        </w:rPr>
+        <w:t>Practice with AI</w:t>
+      </w:r>
+      <w:r>
+        <w:rPr>
+          <w:rFonts w:ascii="Times New Roman" w:hAnsi="Times New Roman"/>
+          <w:sz w:val="24"/>
+          <w:szCs w:val="24"/>
+        </w:rPr>
+        <w:t xml:space="preserve">: A registered user may play a game against Artificial Intelligence. </w:t>
+      </w:r>
+    </w:p>
+    <w:p>
+      <w:pPr>
+        <w:pStyle w:val="NoSpacing"/>
+      </w:pPr>
+      <w:r>
+        <w:tab/>
+      </w:r>
+      <w:r>
+        <w:rPr>
+          <w:u w:val="single"/>
+        </w:rPr>
+        <w:t>Primary actor:</w:t>
+      </w:r>
+      <w:r>
+        <w:t xml:space="preserve"> Registered User</w:t>
+      </w:r>
+    </w:p>
+    <w:p>
+      <w:pPr>
+        <w:pStyle w:val="NoSpacing"/>
+        <w:rPr>
+          <w:u w:val="single"/>
+        </w:rPr>
+      </w:pPr>
+      <w:r>
+        <w:tab/>
+      </w:r>
+      <w:r>
+        <w:rPr>
+          <w:u w:val="single"/>
+        </w:rPr>
+        <w:t>Stakeholders and interest:</w:t>
+      </w:r>
+    </w:p>
+    <w:p>
+      <w:pPr>
+        <w:pStyle w:val="NoSpacing"/>
+        <w:numPr>
+          <w:ilvl w:val="0"/>
+          <w:numId w:val="3"/>
+        </w:numPr>
+      </w:pPr>
+      <w:r>
+        <w:t>Registered User – wants to play against the computer</w:t>
+      </w:r>
+    </w:p>
+    <w:p>
+      <w:pPr>
+        <w:pStyle w:val="NoSpacing"/>
+        <w:ind w:left="720"/>
+      </w:pPr>
+      <w:r>
+        <w:rPr>
+          <w:u w:val="single"/>
+        </w:rPr>
+        <w:t>Preconditions:</w:t>
+      </w:r>
+      <w:r>
+        <w:t xml:space="preserve"> </w:t>
+      </w:r>
+    </w:p>
+    <w:p>
+      <w:pPr>
+        <w:pStyle w:val="NoSpacing"/>
+        <w:numPr>
+          <w:ilvl w:val="0"/>
+          <w:numId w:val="3"/>
+        </w:numPr>
+      </w:pPr>
+      <w:r>
+        <w:t>User is registered with the system</w:t>
+      </w:r>
+    </w:p>
+    <w:p>
+      <w:pPr>
+        <w:pStyle w:val="NoSpacing"/>
+        <w:ind w:left="720"/>
+      </w:pPr>
+      <w:r>
+        <w:rPr>
+          <w:u w:val="single"/>
+        </w:rPr>
+        <w:t>Postconditions:</w:t>
+      </w:r>
+    </w:p>
+    <w:p>
+      <w:pPr>
+        <w:pStyle w:val="NoSpacing"/>
+        <w:numPr>
+          <w:ilvl w:val="0"/>
+          <w:numId w:val="3"/>
+        </w:numPr>
+      </w:pPr>
+      <w:r>
+        <w:t>No changes made to Users history</w:t>
+      </w:r>
+    </w:p>
+    <w:p>
+      <w:pPr>
+        <w:pStyle w:val="NoSpacing"/>
+        <w:ind w:left="720"/>
+        <w:rPr>
+          <w:u w:val="single"/>
+        </w:rPr>
+      </w:pPr>
+      <w:r>
+        <w:rPr>
+          <w:u w:val="single"/>
+        </w:rPr>
+        <w:t>Success Scenario:</w:t>
+      </w:r>
+    </w:p>
+    <w:p>
+      <w:pPr>
+        <w:pStyle w:val="NoSpacing"/>
+        <w:numPr>
+          <w:ilvl w:val="0"/>
+          <w:numId w:val="4"/>
+        </w:numPr>
+        <w:rPr>
+          <w:u w:val="single"/>
+        </w:rPr>
+      </w:pPr>
+      <w:r>
+        <w:t>Registered User can play a game with the computer.</w:t>
+      </w:r>
+    </w:p>
+    <w:p>
+      <w:pPr>
+        <w:pStyle w:val="NoSpacing"/>
+        <w:rPr>
+          <w:u w:val="single"/>
+        </w:rPr>
+      </w:pPr>
+    </w:p>
+    <w:p>
+      <w:pPr>
+        <w:pStyle w:val="NoSpacing"/>
+        <w:rPr>
+          <w:u w:val="single"/>
+        </w:rPr>
+      </w:pPr>
+    </w:p>
+    <w:p>
+      <w:pPr>
+        <w:pStyle w:val="NoSpacing"/>
+        <w:rPr>
+          <w:u w:val="single"/>
+        </w:rPr>
+      </w:pPr>
       <w:bookmarkStart w:id="0" w:name="_GoBack"/>
+      <w:r>
+        <w:rPr>
+          <w:noProof/>
+          <w:u w:val="single"/>
+        </w:rPr>
+        <w:lastRenderedPageBreak/>
+        <w:drawing>
+          <wp:inline distT="0" distB="0" distL="0" distR="0" wp14:anchorId="603D3388" wp14:editId="5E3707A8">
+            <wp:extent cx="4191000" cy="4200525"/>
+            <wp:effectExtent l="0" t="0" r="0" b="9525"/>
+            <wp:docPr id="13" name="Picture 13"/>
+            <wp:cNvGraphicFramePr>
+              <a:graphicFrameLocks xmlns:a="http://schemas.openxmlformats.org/drawingml/2006/main" noChangeAspect="1"/>
+            </wp:cNvGraphicFramePr>
+            <a:graphic xmlns:a="http://schemas.openxmlformats.org/drawingml/2006/main">
+              <a:graphicData uri="http://schemas.openxmlformats.org/drawingml/2006/picture">
+                <pic:pic xmlns:pic="http://schemas.openxmlformats.org/drawingml/2006/picture">
+                  <pic:nvPicPr>
+                    <pic:cNvPr id="13" name="UMLp2.png"/>
+                    <pic:cNvPicPr/>
+                  </pic:nvPicPr>
+                  <pic:blipFill>
+                    <a:blip r:embed="rId18">
+                      <a:extLst>
+                        <a:ext uri="{28A0092B-C50C-407E-A947-70E740481C1C}">
+                          <a14:useLocalDpi xmlns:a14="http://schemas.microsoft.com/office/drawing/2010/main" val="0"/>
+                        </a:ext>
+                      </a:extLst>
+                    </a:blip>
+                    <a:stretch>
+                      <a:fillRect/>
+                    </a:stretch>
+                  </pic:blipFill>
+                  <pic:spPr>
+                    <a:xfrm>
+                      <a:off x="0" y="0"/>
+                      <a:ext cx="4191000" cy="4200525"/>
+                    </a:xfrm>
+                    <a:prstGeom prst="rect">
+                      <a:avLst/>
+                    </a:prstGeom>
+                  </pic:spPr>
+                </pic:pic>
+              </a:graphicData>
+            </a:graphic>
+          </wp:inline>
+        </w:drawing>
+      </w:r>
       <w:bookmarkEnd w:id="0"/>
     </w:p>
     <w:sectPr>
@@ -513,6 +767,318 @@
 <file path=word/numbering.xml><?xml version="1.0" encoding="utf-8"?>
 <w:numbering xmlns:wpc="http://schemas.microsoft.com/office/word/2010/wordprocessingCanvas" xmlns:cx="http://schemas.microsoft.com/office/drawing/2014/chartex" xmlns:cx1="http://schemas.microsoft.com/office/drawing/2015/9/8/chartex" xmlns:cx2="http://schemas.microsoft.com/office/drawing/2015/10/21/chartex" xmlns:cx3="http://schemas.microsoft.com/office/drawing/2016/5/9/chartex" xmlns:cx4="http://schemas.microsoft.com/office/drawing/2016/5/10/chartex" xmlns:cx5="http://schemas.microsoft.com/office/drawing/2016/5/11/chartex" xmlns:cx6="http://schemas.microsoft.com/office/drawing/2016/5/12/chartex" xmlns:cx7="http://schemas.microsoft.com/office/drawing/2016/5/13/chartex" xmlns:cx8="http://schemas.microsoft.com/office/drawing/2016/5/14/chartex" xmlns:mc="http://schemas.openxmlformats.org/markup-compatibility/2006" xmlns:aink="http://schemas.microsoft.com/office/drawing/2016/ink" xmlns:am3d="http://schemas.microsoft.com/office/drawing/2017/model3d" xmlns:o="urn:schemas-microsoft-com:office:office" xmlns:r="http://schemas.openxmlformats.org/officeDocument/2006/relationships" xmlns:m="http://schemas.openxmlformats.org/officeDocument/2006/math" xmlns:v="urn:schemas-microsoft-com:vml" xmlns:wp14="http://schemas.microsoft.com/office/word/2010/wordprocessingDrawing" xmlns:wp="http://schemas.openxmlformats.org/drawingml/2006/wordprocessingDrawing" xmlns:w10="urn:schemas-microsoft-com:office:word" xmlns:w="http://schemas.openxmlformats.org/wordprocessingml/2006/main" xmlns:w14="http://schemas.microsoft.com/office/word/2010/wordml" xmlns:w15="http://schemas.microsoft.com/office/word/2012/wordml" xmlns:w16cid="http://schemas.microsoft.com/office/word/2016/wordml/cid" xmlns:w16se="http://schemas.microsoft.com/office/word/2015/wordml/symex" xmlns:wpg="http://schemas.microsoft.com/office/word/2010/wordprocessingGroup" xmlns:wpi="http://schemas.microsoft.com/office/word/2010/wordprocessingInk" xmlns:wne="http://schemas.microsoft.com/office/word/2006/wordml" xmlns:wps="http://schemas.microsoft.com/office/word/2010/wordprocessingShape" mc:Ignorable="w14 w15 w16se w16cid wp14">
   <w:abstractNum w:abstractNumId="0" w15:restartNumberingAfterBreak="0">
+    <w:nsid w:val="28E51E6C"/>
+    <w:multiLevelType w:val="hybridMultilevel"/>
+    <w:tmpl w:val="4C34CB62"/>
+    <w:lvl w:ilvl="0" w:tplc="04090001">
+      <w:start w:val="1"/>
+      <w:numFmt w:val="bullet"/>
+      <w:lvlText w:val=""/>
+      <w:lvlJc w:val="left"/>
+      <w:pPr>
+        <w:ind w:left="1440" w:hanging="360"/>
+      </w:pPr>
+      <w:rPr>
+        <w:rFonts w:ascii="Symbol" w:hAnsi="Symbol" w:hint="default"/>
+      </w:rPr>
+    </w:lvl>
+    <w:lvl w:ilvl="1" w:tplc="04090003" w:tentative="1">
+      <w:start w:val="1"/>
+      <w:numFmt w:val="bullet"/>
+      <w:lvlText w:val="o"/>
+      <w:lvlJc w:val="left"/>
+      <w:pPr>
+        <w:ind w:left="2160" w:hanging="360"/>
+      </w:pPr>
+      <w:rPr>
+        <w:rFonts w:ascii="Courier New" w:hAnsi="Courier New" w:cs="Courier New" w:hint="default"/>
+      </w:rPr>
+    </w:lvl>
+    <w:lvl w:ilvl="2" w:tplc="04090005" w:tentative="1">
+      <w:start w:val="1"/>
+      <w:numFmt w:val="bullet"/>
+      <w:lvlText w:val=""/>
+      <w:lvlJc w:val="left"/>
+      <w:pPr>
+        <w:ind w:left="2880" w:hanging="360"/>
+      </w:pPr>
+      <w:rPr>
+        <w:rFonts w:ascii="Wingdings" w:hAnsi="Wingdings" w:hint="default"/>
+      </w:rPr>
+    </w:lvl>
+    <w:lvl w:ilvl="3" w:tplc="04090001" w:tentative="1">
+      <w:start w:val="1"/>
+      <w:numFmt w:val="bullet"/>
+      <w:lvlText w:val=""/>
+      <w:lvlJc w:val="left"/>
+      <w:pPr>
+        <w:ind w:left="3600" w:hanging="360"/>
+      </w:pPr>
+      <w:rPr>
+        <w:rFonts w:ascii="Symbol" w:hAnsi="Symbol" w:hint="default"/>
+      </w:rPr>
+    </w:lvl>
+    <w:lvl w:ilvl="4" w:tplc="04090003" w:tentative="1">
+      <w:start w:val="1"/>
+      <w:numFmt w:val="bullet"/>
+      <w:lvlText w:val="o"/>
+      <w:lvlJc w:val="left"/>
+      <w:pPr>
+        <w:ind w:left="4320" w:hanging="360"/>
+      </w:pPr>
+      <w:rPr>
+        <w:rFonts w:ascii="Courier New" w:hAnsi="Courier New" w:cs="Courier New" w:hint="default"/>
+      </w:rPr>
+    </w:lvl>
+    <w:lvl w:ilvl="5" w:tplc="04090005" w:tentative="1">
+      <w:start w:val="1"/>
+      <w:numFmt w:val="bullet"/>
+      <w:lvlText w:val=""/>
+      <w:lvlJc w:val="left"/>
+      <w:pPr>
+        <w:ind w:left="5040" w:hanging="360"/>
+      </w:pPr>
+      <w:rPr>
+        <w:rFonts w:ascii="Wingdings" w:hAnsi="Wingdings" w:hint="default"/>
+      </w:rPr>
+    </w:lvl>
+    <w:lvl w:ilvl="6" w:tplc="04090001" w:tentative="1">
+      <w:start w:val="1"/>
+      <w:numFmt w:val="bullet"/>
+      <w:lvlText w:val=""/>
+      <w:lvlJc w:val="left"/>
+      <w:pPr>
+        <w:ind w:left="5760" w:hanging="360"/>
+      </w:pPr>
+      <w:rPr>
+        <w:rFonts w:ascii="Symbol" w:hAnsi="Symbol" w:hint="default"/>
+      </w:rPr>
+    </w:lvl>
+    <w:lvl w:ilvl="7" w:tplc="04090003" w:tentative="1">
+      <w:start w:val="1"/>
+      <w:numFmt w:val="bullet"/>
+      <w:lvlText w:val="o"/>
+      <w:lvlJc w:val="left"/>
+      <w:pPr>
+        <w:ind w:left="6480" w:hanging="360"/>
+      </w:pPr>
+      <w:rPr>
+        <w:rFonts w:ascii="Courier New" w:hAnsi="Courier New" w:cs="Courier New" w:hint="default"/>
+      </w:rPr>
+    </w:lvl>
+    <w:lvl w:ilvl="8" w:tplc="04090005" w:tentative="1">
+      <w:start w:val="1"/>
+      <w:numFmt w:val="bullet"/>
+      <w:lvlText w:val=""/>
+      <w:lvlJc w:val="left"/>
+      <w:pPr>
+        <w:ind w:left="7200" w:hanging="360"/>
+      </w:pPr>
+      <w:rPr>
+        <w:rFonts w:ascii="Wingdings" w:hAnsi="Wingdings" w:hint="default"/>
+      </w:rPr>
+    </w:lvl>
+  </w:abstractNum>
+  <w:abstractNum w:abstractNumId="1" w15:restartNumberingAfterBreak="0">
+    <w:nsid w:val="4E8F0C40"/>
+    <w:multiLevelType w:val="hybridMultilevel"/>
+    <w:tmpl w:val="45BEFA3C"/>
+    <w:lvl w:ilvl="0" w:tplc="04090001">
+      <w:start w:val="1"/>
+      <w:numFmt w:val="bullet"/>
+      <w:lvlText w:val=""/>
+      <w:lvlJc w:val="left"/>
+      <w:pPr>
+        <w:ind w:left="2160" w:hanging="360"/>
+      </w:pPr>
+      <w:rPr>
+        <w:rFonts w:ascii="Symbol" w:hAnsi="Symbol" w:hint="default"/>
+      </w:rPr>
+    </w:lvl>
+    <w:lvl w:ilvl="1" w:tplc="04090003" w:tentative="1">
+      <w:start w:val="1"/>
+      <w:numFmt w:val="bullet"/>
+      <w:lvlText w:val="o"/>
+      <w:lvlJc w:val="left"/>
+      <w:pPr>
+        <w:ind w:left="2880" w:hanging="360"/>
+      </w:pPr>
+      <w:rPr>
+        <w:rFonts w:ascii="Courier New" w:hAnsi="Courier New" w:cs="Courier New" w:hint="default"/>
+      </w:rPr>
+    </w:lvl>
+    <w:lvl w:ilvl="2" w:tplc="04090005" w:tentative="1">
+      <w:start w:val="1"/>
+      <w:numFmt w:val="bullet"/>
+      <w:lvlText w:val=""/>
+      <w:lvlJc w:val="left"/>
+      <w:pPr>
+        <w:ind w:left="3600" w:hanging="360"/>
+      </w:pPr>
+      <w:rPr>
+        <w:rFonts w:ascii="Wingdings" w:hAnsi="Wingdings" w:hint="default"/>
+      </w:rPr>
+    </w:lvl>
+    <w:lvl w:ilvl="3" w:tplc="04090001" w:tentative="1">
+      <w:start w:val="1"/>
+      <w:numFmt w:val="bullet"/>
+      <w:lvlText w:val=""/>
+      <w:lvlJc w:val="left"/>
+      <w:pPr>
+        <w:ind w:left="4320" w:hanging="360"/>
+      </w:pPr>
+      <w:rPr>
+        <w:rFonts w:ascii="Symbol" w:hAnsi="Symbol" w:hint="default"/>
+      </w:rPr>
+    </w:lvl>
+    <w:lvl w:ilvl="4" w:tplc="04090003" w:tentative="1">
+      <w:start w:val="1"/>
+      <w:numFmt w:val="bullet"/>
+      <w:lvlText w:val="o"/>
+      <w:lvlJc w:val="left"/>
+      <w:pPr>
+        <w:ind w:left="5040" w:hanging="360"/>
+      </w:pPr>
+      <w:rPr>
+        <w:rFonts w:ascii="Courier New" w:hAnsi="Courier New" w:cs="Courier New" w:hint="default"/>
+      </w:rPr>
+    </w:lvl>
+    <w:lvl w:ilvl="5" w:tplc="04090005" w:tentative="1">
+      <w:start w:val="1"/>
+      <w:numFmt w:val="bullet"/>
+      <w:lvlText w:val=""/>
+      <w:lvlJc w:val="left"/>
+      <w:pPr>
+        <w:ind w:left="5760" w:hanging="360"/>
+      </w:pPr>
+      <w:rPr>
+        <w:rFonts w:ascii="Wingdings" w:hAnsi="Wingdings" w:hint="default"/>
+      </w:rPr>
+    </w:lvl>
+    <w:lvl w:ilvl="6" w:tplc="04090001" w:tentative="1">
+      <w:start w:val="1"/>
+      <w:numFmt w:val="bullet"/>
+      <w:lvlText w:val=""/>
+      <w:lvlJc w:val="left"/>
+      <w:pPr>
+        <w:ind w:left="6480" w:hanging="360"/>
+      </w:pPr>
+      <w:rPr>
+        <w:rFonts w:ascii="Symbol" w:hAnsi="Symbol" w:hint="default"/>
+      </w:rPr>
+    </w:lvl>
+    <w:lvl w:ilvl="7" w:tplc="04090003" w:tentative="1">
+      <w:start w:val="1"/>
+      <w:numFmt w:val="bullet"/>
+      <w:lvlText w:val="o"/>
+      <w:lvlJc w:val="left"/>
+      <w:pPr>
+        <w:ind w:left="7200" w:hanging="360"/>
+      </w:pPr>
+      <w:rPr>
+        <w:rFonts w:ascii="Courier New" w:hAnsi="Courier New" w:cs="Courier New" w:hint="default"/>
+      </w:rPr>
+    </w:lvl>
+    <w:lvl w:ilvl="8" w:tplc="04090005" w:tentative="1">
+      <w:start w:val="1"/>
+      <w:numFmt w:val="bullet"/>
+      <w:lvlText w:val=""/>
+      <w:lvlJc w:val="left"/>
+      <w:pPr>
+        <w:ind w:left="7920" w:hanging="360"/>
+      </w:pPr>
+      <w:rPr>
+        <w:rFonts w:ascii="Wingdings" w:hAnsi="Wingdings" w:hint="default"/>
+      </w:rPr>
+    </w:lvl>
+  </w:abstractNum>
+  <w:abstractNum w:abstractNumId="2" w15:restartNumberingAfterBreak="0">
+    <w:nsid w:val="50C96D38"/>
+    <w:multiLevelType w:val="hybridMultilevel"/>
+    <w:tmpl w:val="737A6A62"/>
+    <w:lvl w:ilvl="0" w:tplc="0409000F">
+      <w:start w:val="1"/>
+      <w:numFmt w:val="decimal"/>
+      <w:lvlText w:val="%1."/>
+      <w:lvlJc w:val="left"/>
+      <w:pPr>
+        <w:ind w:left="1440" w:hanging="360"/>
+      </w:pPr>
+    </w:lvl>
+    <w:lvl w:ilvl="1" w:tplc="04090019" w:tentative="1">
+      <w:start w:val="1"/>
+      <w:numFmt w:val="lowerLetter"/>
+      <w:lvlText w:val="%2."/>
+      <w:lvlJc w:val="left"/>
+      <w:pPr>
+        <w:ind w:left="2160" w:hanging="360"/>
+      </w:pPr>
+    </w:lvl>
+    <w:lvl w:ilvl="2" w:tplc="0409001B" w:tentative="1">
+      <w:start w:val="1"/>
+      <w:numFmt w:val="lowerRoman"/>
+      <w:lvlText w:val="%3."/>
+      <w:lvlJc w:val="right"/>
+      <w:pPr>
+        <w:ind w:left="2880" w:hanging="180"/>
+      </w:pPr>
+    </w:lvl>
+    <w:lvl w:ilvl="3" w:tplc="0409000F" w:tentative="1">
+      <w:start w:val="1"/>
+      <w:numFmt w:val="decimal"/>
+      <w:lvlText w:val="%4."/>
+      <w:lvlJc w:val="left"/>
+      <w:pPr>
+        <w:ind w:left="3600" w:hanging="360"/>
+      </w:pPr>
+    </w:lvl>
+    <w:lvl w:ilvl="4" w:tplc="04090019" w:tentative="1">
+      <w:start w:val="1"/>
+      <w:numFmt w:val="lowerLetter"/>
+      <w:lvlText w:val="%5."/>
+      <w:lvlJc w:val="left"/>
+      <w:pPr>
+        <w:ind w:left="4320" w:hanging="360"/>
+      </w:pPr>
+    </w:lvl>
+    <w:lvl w:ilvl="5" w:tplc="0409001B" w:tentative="1">
+      <w:start w:val="1"/>
+      <w:numFmt w:val="lowerRoman"/>
+      <w:lvlText w:val="%6."/>
+      <w:lvlJc w:val="right"/>
+      <w:pPr>
+        <w:ind w:left="5040" w:hanging="180"/>
+      </w:pPr>
+    </w:lvl>
+    <w:lvl w:ilvl="6" w:tplc="0409000F" w:tentative="1">
+      <w:start w:val="1"/>
+      <w:numFmt w:val="decimal"/>
+      <w:lvlText w:val="%7."/>
+      <w:lvlJc w:val="left"/>
+      <w:pPr>
+        <w:ind w:left="5760" w:hanging="360"/>
+      </w:pPr>
+    </w:lvl>
+    <w:lvl w:ilvl="7" w:tplc="04090019" w:tentative="1">
+      <w:start w:val="1"/>
+      <w:numFmt w:val="lowerLetter"/>
+      <w:lvlText w:val="%8."/>
+      <w:lvlJc w:val="left"/>
+      <w:pPr>
+        <w:ind w:left="6480" w:hanging="360"/>
+      </w:pPr>
+    </w:lvl>
+    <w:lvl w:ilvl="8" w:tplc="0409001B" w:tentative="1">
+      <w:start w:val="1"/>
+      <w:numFmt w:val="lowerRoman"/>
+      <w:lvlText w:val="%9."/>
+      <w:lvlJc w:val="right"/>
+      <w:pPr>
+        <w:ind w:left="7200" w:hanging="180"/>
+      </w:pPr>
+    </w:lvl>
+  </w:abstractNum>
+  <w:abstractNum w:abstractNumId="3" w15:restartNumberingAfterBreak="0">
     <w:nsid w:val="5E290D78"/>
     <w:multiLevelType w:val="hybridMultilevel"/>
     <w:tmpl w:val="83A8355C"/>
@@ -602,7 +1168,16 @@
     </w:lvl>
   </w:abstractNum>
   <w:num w:numId="1">
+    <w:abstractNumId w:val="3"/>
+  </w:num>
+  <w:num w:numId="2">
+    <w:abstractNumId w:val="1"/>
+  </w:num>
+  <w:num w:numId="3">
     <w:abstractNumId w:val="0"/>
+  </w:num>
+  <w:num w:numId="4">
+    <w:abstractNumId w:val="2"/>
   </w:num>
 </w:numbering>
 </file>
@@ -1043,6 +1618,15 @@
       <w:contextualSpacing/>
     </w:pPr>
   </w:style>
+  <w:style w:type="paragraph" w:styleId="NoSpacing">
+    <w:name w:val="No Spacing"/>
+    <w:uiPriority w:val="1"/>
+    <w:qFormat/>
+    <w:rsid w:val="007663D5"/>
+    <w:pPr>
+      <w:spacing w:after="0" w:line="240" w:lineRule="auto"/>
+    </w:pPr>
+  </w:style>
 </w:styles>
 </file>
 
@@ -1339,4 +1923,16 @@
     </a:ext>
   </a:extLst>
 </a:theme>
+</file>
+
+<file path=customXml/item1.xml><?xml version="1.0" encoding="utf-8"?>
+<b:Sources xmlns:b="http://schemas.openxmlformats.org/officeDocument/2006/bibliography" xmlns="http://schemas.openxmlformats.org/officeDocument/2006/bibliography" SelectedStyle="\APASixthEditionOfficeOnline.xsl" StyleName="APA" Version="6"/>
+</file>
+
+<file path=customXml/itemProps1.xml><?xml version="1.0" encoding="utf-8"?>
+<ds:datastoreItem xmlns:ds="http://schemas.openxmlformats.org/officeDocument/2006/customXml" ds:itemID="{4E01424F-063A-4274-A171-A412EEF76AB0}">
+  <ds:schemaRefs>
+    <ds:schemaRef ds:uri="http://schemas.openxmlformats.org/officeDocument/2006/bibliography"/>
+  </ds:schemaRefs>
+</ds:datastoreItem>
 </file>